--- a/4.docx
+++ b/4.docx
@@ -287,6 +287,10 @@
           </w:tcPr>
           <w:p>
             <w:r>
+              <w:rPr>
+                <w:noProof/>
+                <w:lang w:eastAsia="ru-RU"/>
+              </w:rPr>
               <w:drawing>
                 <wp:inline distT="0" distB="0" distL="0" distR="0" wp14:anchorId="4B7EDE4B" wp14:editId="5D22B9DD">
                   <wp:extent cx="2781120" cy="2590800"/>
@@ -326,6 +330,10 @@
           </w:p>
           <w:p>
             <w:r>
+              <w:rPr>
+                <w:noProof/>
+                <w:lang w:eastAsia="ru-RU"/>
+              </w:rPr>
               <w:drawing>
                 <wp:inline distT="0" distB="0" distL="0" distR="0" wp14:anchorId="18412C3A" wp14:editId="174A77DA">
                   <wp:extent cx="2714286" cy="2457450"/>
@@ -559,6 +567,10 @@
           </w:tcPr>
           <w:p>
             <w:r>
+              <w:rPr>
+                <w:noProof/>
+                <w:lang w:eastAsia="ru-RU"/>
+              </w:rPr>
               <w:drawing>
                 <wp:inline distT="0" distB="0" distL="0" distR="0" wp14:anchorId="1EE4A450" wp14:editId="44805ACB">
                   <wp:extent cx="2567639" cy="2686050"/>
@@ -598,6 +610,10 @@
           </w:p>
           <w:p>
             <w:r>
+              <w:rPr>
+                <w:noProof/>
+                <w:lang w:eastAsia="ru-RU"/>
+              </w:rPr>
               <w:drawing>
                 <wp:inline distT="0" distB="0" distL="0" distR="0" wp14:anchorId="0B27ED66" wp14:editId="15CB18C1">
                   <wp:extent cx="2373870" cy="2533650"/>
@@ -694,7 +710,10 @@
                 <w:color w:val="000000"/>
                 <w:bdr w:val="none" w:sz="0" w:space="0" w:color="auto" w:frame="1"/>
               </w:rPr>
-              <w:t>446.26</w:t>
+              <w:t xml:space="preserve">446.26 </w:t>
+            </w:r>
+            <w:r>
+              <w:t xml:space="preserve">+ </w:t>
             </w:r>
             <w:r>
               <w:rPr>
@@ -703,18 +722,6 @@
                 <w:color w:val="000000"/>
                 <w:bdr w:val="none" w:sz="0" w:space="0" w:color="auto" w:frame="1"/>
               </w:rPr>
-              <w:t xml:space="preserve"> </w:t>
-            </w:r>
-            <w:r>
-              <w:t xml:space="preserve">+ </w:t>
-            </w:r>
-            <w:r>
-              <w:rPr>
-                <w:rStyle w:val="gntyacmbb4b"/>
-                <w:rFonts w:ascii="Lucida Console" w:hAnsi="Lucida Console"/>
-                <w:color w:val="000000"/>
-                <w:bdr w:val="none" w:sz="0" w:space="0" w:color="auto" w:frame="1"/>
-              </w:rPr>
               <w:t xml:space="preserve">21.15 </w:t>
             </w:r>
             <w:r>
@@ -756,25 +763,13 @@
           </w:tcPr>
           <w:p>
             <w:r>
-              <w:t xml:space="preserve">Распределены </w:t>
-            </w:r>
-            <w:r>
-              <w:t xml:space="preserve">не </w:t>
-            </w:r>
-            <w:r>
-              <w:t>равномерно независимо</w:t>
+              <w:t>Распределены не равномерно независимо</w:t>
             </w:r>
           </w:p>
           <w:p/>
           <w:p>
             <w:r>
-              <w:t xml:space="preserve">Регрессия </w:t>
-            </w:r>
-            <w:r>
-              <w:t xml:space="preserve">не совсем </w:t>
-            </w:r>
-            <w:r>
-              <w:t>адекватно описывает данные</w:t>
+              <w:t>Регрессия не совсем адекватно описывает данные</w:t>
             </w:r>
           </w:p>
         </w:tc>
@@ -810,10 +805,7 @@
             </w:r>
             <w:proofErr w:type="gramStart"/>
             <w:r>
-              <w:t xml:space="preserve"> </w:t>
-            </w:r>
-            <w:r>
-              <w:t>И</w:t>
+              <w:t xml:space="preserve"> И</w:t>
             </w:r>
             <w:proofErr w:type="gramEnd"/>
             <w:r>
@@ -826,6 +818,11 @@
             <w:tcW w:w="1867" w:type="dxa"/>
           </w:tcPr>
           <w:p>
+            <w:pPr>
+              <w:rPr>
+                <w:lang w:val="en-US"/>
+              </w:rPr>
+            </w:pPr>
             <w:r>
               <w:t>Лучше не использовать</w:t>
             </w:r>
@@ -833,7 +830,7 @@
               <w:t xml:space="preserve">, </w:t>
             </w:r>
             <w:r>
-              <w:t>но вот</w:t>
+              <w:t xml:space="preserve">но </w:t>
             </w:r>
           </w:p>
           <w:p>
@@ -865,6 +862,10 @@
           </w:tcPr>
           <w:p>
             <w:r>
+              <w:rPr>
+                <w:noProof/>
+                <w:lang w:eastAsia="ru-RU"/>
+              </w:rPr>
               <w:drawing>
                 <wp:inline distT="0" distB="0" distL="0" distR="0" wp14:anchorId="2B816E85" wp14:editId="1F79A5F5">
                   <wp:extent cx="2576512" cy="2019300"/>
@@ -904,6 +905,10 @@
           </w:p>
           <w:p>
             <w:r>
+              <w:rPr>
+                <w:noProof/>
+                <w:lang w:eastAsia="ru-RU"/>
+              </w:rPr>
               <w:drawing>
                 <wp:inline distT="0" distB="0" distL="0" distR="0" wp14:anchorId="18E05FFA" wp14:editId="72CEC798">
                   <wp:extent cx="2505075" cy="2529396"/>
@@ -1210,6 +1215,10 @@
           </w:tcPr>
           <w:p>
             <w:r>
+              <w:rPr>
+                <w:noProof/>
+                <w:lang w:eastAsia="ru-RU"/>
+              </w:rPr>
               <w:drawing>
                 <wp:inline distT="0" distB="0" distL="0" distR="0" wp14:anchorId="01CC00E4" wp14:editId="0A4AE93F">
                   <wp:extent cx="2628900" cy="2628900"/>
@@ -1249,6 +1258,10 @@
           </w:p>
           <w:p>
             <w:r>
+              <w:rPr>
+                <w:noProof/>
+                <w:lang w:eastAsia="ru-RU"/>
+              </w:rPr>
               <w:drawing>
                 <wp:inline distT="0" distB="0" distL="0" distR="0" wp14:anchorId="76E2D520" wp14:editId="77172925">
                   <wp:extent cx="2828925" cy="3203439"/>
@@ -1492,6 +1505,10 @@
           </w:tcPr>
           <w:p>
             <w:r>
+              <w:rPr>
+                <w:noProof/>
+                <w:lang w:eastAsia="ru-RU"/>
+              </w:rPr>
               <w:drawing>
                 <wp:inline distT="0" distB="0" distL="0" distR="0" wp14:anchorId="4E925D29" wp14:editId="600CDD50">
                   <wp:extent cx="2657475" cy="2707264"/>
@@ -1531,6 +1548,10 @@
           </w:p>
           <w:p>
             <w:r>
+              <w:rPr>
+                <w:noProof/>
+                <w:lang w:eastAsia="ru-RU"/>
+              </w:rPr>
               <w:drawing>
                 <wp:inline distT="0" distB="0" distL="0" distR="0" wp14:anchorId="689323B9" wp14:editId="6FCE4BFE">
                   <wp:extent cx="2817986" cy="2933700"/>
@@ -1744,24 +1765,12 @@
           </w:tcPr>
           <w:p>
             <w:r>
-              <w:t xml:space="preserve">Распределены </w:t>
-            </w:r>
-            <w:r>
-              <w:t xml:space="preserve">не </w:t>
-            </w:r>
-            <w:r>
-              <w:t>равномерно независимо</w:t>
-            </w:r>
-          </w:p>
-          <w:p>
-            <w:r>
-              <w:t xml:space="preserve">Регрессия </w:t>
-            </w:r>
-            <w:r>
-              <w:t xml:space="preserve">не совсем </w:t>
-            </w:r>
-            <w:r>
-              <w:t>адекватно описывает данные</w:t>
+              <w:t>Распределены не равномерно независимо</w:t>
+            </w:r>
+          </w:p>
+          <w:p>
+            <w:r>
+              <w:t>Регрессия не совсем адекватно описывает данные</w:t>
             </w:r>
           </w:p>
         </w:tc>
@@ -1820,6 +1829,10 @@
           </w:tcPr>
           <w:p>
             <w:r>
+              <w:rPr>
+                <w:noProof/>
+                <w:lang w:eastAsia="ru-RU"/>
+              </w:rPr>
               <w:drawing>
                 <wp:inline distT="0" distB="0" distL="0" distR="0" wp14:anchorId="58463CAB" wp14:editId="19924D75">
                   <wp:extent cx="2438400" cy="2615626"/>
@@ -1859,6 +1872,10 @@
           </w:p>
           <w:p>
             <w:r>
+              <w:rPr>
+                <w:noProof/>
+                <w:lang w:eastAsia="ru-RU"/>
+              </w:rPr>
               <w:drawing>
                 <wp:inline distT="0" distB="0" distL="0" distR="0" wp14:anchorId="1CB2331C" wp14:editId="7B5F7616">
                   <wp:extent cx="2705100" cy="2801481"/>
@@ -2105,6 +2122,10 @@
           </w:tcPr>
           <w:p>
             <w:r>
+              <w:rPr>
+                <w:noProof/>
+                <w:lang w:eastAsia="ru-RU"/>
+              </w:rPr>
               <w:drawing>
                 <wp:inline distT="0" distB="0" distL="0" distR="0" wp14:anchorId="18421DAF" wp14:editId="3B79876F">
                   <wp:extent cx="2626242" cy="2676625"/>
@@ -2144,6 +2165,10 @@
           </w:p>
           <w:p>
             <w:r>
+              <w:rPr>
+                <w:noProof/>
+                <w:lang w:eastAsia="ru-RU"/>
+              </w:rPr>
               <w:drawing>
                 <wp:inline distT="0" distB="0" distL="0" distR="0" wp14:anchorId="404D8464" wp14:editId="78DCCCB6">
                   <wp:extent cx="2698853" cy="2875720"/>
@@ -2415,6 +2440,10 @@
           </w:tcPr>
           <w:p>
             <w:r>
+              <w:rPr>
+                <w:noProof/>
+                <w:lang w:eastAsia="ru-RU"/>
+              </w:rPr>
               <w:drawing>
                 <wp:inline distT="0" distB="0" distL="0" distR="0" wp14:anchorId="49A660E5" wp14:editId="0EE017EC">
                   <wp:extent cx="2548971" cy="2591153"/>
@@ -2454,6 +2483,10 @@
           </w:p>
           <w:p>
             <w:r>
+              <w:rPr>
+                <w:noProof/>
+                <w:lang w:eastAsia="ru-RU"/>
+              </w:rPr>
               <w:drawing>
                 <wp:inline distT="0" distB="0" distL="0" distR="0" wp14:anchorId="46026D56" wp14:editId="66294359">
                   <wp:extent cx="2598021" cy="2679405"/>
@@ -2629,9 +2662,6 @@
               <w:t xml:space="preserve"> неравномерно</w:t>
             </w:r>
             <w:r>
-              <w:rPr>
-                <w:lang w:val="en-US"/>
-              </w:rPr>
               <w:t>,</w:t>
             </w:r>
             <w:r>
@@ -2682,6 +2712,10 @@
           </w:tcPr>
           <w:p>
             <w:r>
+              <w:rPr>
+                <w:noProof/>
+                <w:lang w:eastAsia="ru-RU"/>
+              </w:rPr>
               <w:drawing>
                 <wp:inline distT="0" distB="0" distL="0" distR="0" wp14:anchorId="580995A2" wp14:editId="02BE3BB3">
                   <wp:extent cx="2409825" cy="2314331"/>
@@ -2722,6 +2756,10 @@
           <w:p/>
           <w:p>
             <w:r>
+              <w:rPr>
+                <w:noProof/>
+                <w:lang w:eastAsia="ru-RU"/>
+              </w:rPr>
               <w:drawing>
                 <wp:inline distT="0" distB="0" distL="0" distR="0" wp14:anchorId="5704FF51" wp14:editId="75C3B698">
                   <wp:extent cx="2334388" cy="2428875"/>
@@ -2796,11 +2834,16 @@
             <w:tcW w:w="1776" w:type="dxa"/>
           </w:tcPr>
           <w:p>
-            <w:r>
+            <w:bookmarkStart w:id="0" w:name="_GoBack"/>
+            <w:r>
+              <w:rPr>
+                <w:noProof/>
+                <w:lang w:eastAsia="ru-RU"/>
+              </w:rPr>
               <w:drawing>
                 <wp:inline distT="0" distB="0" distL="0" distR="0" wp14:anchorId="7040D2D6" wp14:editId="01E5520F">
-                  <wp:extent cx="981075" cy="942975"/>
-                  <wp:effectExtent l="0" t="0" r="9525" b="9525"/>
+                  <wp:extent cx="251460" cy="944806"/>
+                  <wp:effectExtent l="0" t="0" r="0" b="8255"/>
                   <wp:docPr id="20" name="Рисунок 20"/>
                   <wp:cNvGraphicFramePr>
                     <a:graphicFrameLocks xmlns:a="http://schemas.openxmlformats.org/drawingml/2006/main" noChangeAspect="1"/>
@@ -2819,9 +2862,9 @@
                           </a:stretch>
                         </pic:blipFill>
                         <pic:spPr>
-                          <a:xfrm>
+                          <a:xfrm flipH="1">
                             <a:off x="0" y="0"/>
-                            <a:ext cx="980974" cy="942878"/>
+                            <a:ext cx="250973" cy="942975"/>
                           </a:xfrm>
                           <a:prstGeom prst="rect">
                             <a:avLst/>
@@ -2833,6 +2876,7 @@
                 </wp:inline>
               </w:drawing>
             </w:r>
+            <w:bookmarkEnd w:id="0"/>
           </w:p>
         </w:tc>
         <w:tc>
@@ -2996,9 +3040,6 @@
               <w:t xml:space="preserve"> неравномерно</w:t>
             </w:r>
             <w:r>
-              <w:rPr>
-                <w:lang w:val="en-US"/>
-              </w:rPr>
               <w:t>,</w:t>
             </w:r>
             <w:r>
@@ -3044,6 +3085,10 @@
           </w:tcPr>
           <w:p>
             <w:r>
+              <w:rPr>
+                <w:noProof/>
+                <w:lang w:eastAsia="ru-RU"/>
+              </w:rPr>
               <w:drawing>
                 <wp:inline distT="0" distB="0" distL="0" distR="0" wp14:anchorId="5589B5BB" wp14:editId="1F0DAE31">
                   <wp:extent cx="2343150" cy="2337637"/>
@@ -3083,6 +3128,10 @@
           </w:p>
           <w:p>
             <w:r>
+              <w:rPr>
+                <w:noProof/>
+                <w:lang w:eastAsia="ru-RU"/>
+              </w:rPr>
               <w:drawing>
                 <wp:inline distT="0" distB="0" distL="0" distR="0" wp14:anchorId="6AE03D74" wp14:editId="37A27910">
                   <wp:extent cx="2513964" cy="2466975"/>
@@ -3304,9 +3353,6 @@
               <w:t xml:space="preserve"> неравномерно</w:t>
             </w:r>
             <w:r>
-              <w:rPr>
-                <w:lang w:val="en-US"/>
-              </w:rPr>
               <w:t>,</w:t>
             </w:r>
             <w:r>
@@ -3374,6 +3420,10 @@
           </w:tcPr>
           <w:p>
             <w:r>
+              <w:rPr>
+                <w:noProof/>
+                <w:lang w:eastAsia="ru-RU"/>
+              </w:rPr>
               <w:drawing>
                 <wp:inline distT="0" distB="0" distL="0" distR="0" wp14:anchorId="6F0B2045" wp14:editId="18E1DF85">
                   <wp:extent cx="2476500" cy="1954184"/>
@@ -3413,6 +3463,10 @@
           </w:p>
           <w:p>
             <w:r>
+              <w:rPr>
+                <w:noProof/>
+                <w:lang w:eastAsia="ru-RU"/>
+              </w:rPr>
               <w:drawing>
                 <wp:inline distT="0" distB="0" distL="0" distR="0" wp14:anchorId="2C48ACE3" wp14:editId="7B1D4373">
                   <wp:extent cx="2390775" cy="2515118"/>
@@ -3585,9 +3639,6 @@
               <w:t xml:space="preserve"> неравномерно</w:t>
             </w:r>
             <w:r>
-              <w:rPr>
-                <w:lang w:val="en-US"/>
-              </w:rPr>
               <w:t>,</w:t>
             </w:r>
             <w:r>
@@ -3633,6 +3684,10 @@
           </w:tcPr>
           <w:p>
             <w:r>
+              <w:rPr>
+                <w:noProof/>
+                <w:lang w:eastAsia="ru-RU"/>
+              </w:rPr>
               <w:drawing>
                 <wp:inline distT="0" distB="0" distL="0" distR="0" wp14:anchorId="2CB17B74" wp14:editId="2FD9E18A">
                   <wp:extent cx="2190750" cy="2206251"/>
@@ -3672,6 +3727,10 @@
           </w:p>
           <w:p>
             <w:r>
+              <w:rPr>
+                <w:noProof/>
+                <w:lang w:eastAsia="ru-RU"/>
+              </w:rPr>
               <w:drawing>
                 <wp:inline distT="0" distB="0" distL="0" distR="0" wp14:anchorId="54AE4126" wp14:editId="3C063CBA">
                   <wp:extent cx="2552700" cy="2626513"/>
@@ -3949,6 +4008,10 @@
           </w:tcPr>
           <w:p>
             <w:r>
+              <w:rPr>
+                <w:noProof/>
+                <w:lang w:eastAsia="ru-RU"/>
+              </w:rPr>
               <w:drawing>
                 <wp:inline distT="0" distB="0" distL="0" distR="0" wp14:anchorId="565470F4" wp14:editId="007E2220">
                   <wp:extent cx="2581275" cy="2587421"/>
@@ -3989,6 +4052,10 @@
           <w:p/>
           <w:p>
             <w:r>
+              <w:rPr>
+                <w:noProof/>
+                <w:lang w:eastAsia="ru-RU"/>
+              </w:rPr>
               <w:drawing>
                 <wp:inline distT="0" distB="0" distL="0" distR="0" wp14:anchorId="01EFE52B" wp14:editId="6B37574B">
                   <wp:extent cx="2619375" cy="2619375"/>
@@ -4438,10 +4505,7 @@
           </w:p>
           <w:p>
             <w:r>
-              <w:t xml:space="preserve">С разной дисперсией </w:t>
-            </w:r>
-            <w:r>
-              <w:t>независимо</w:t>
+              <w:t>С разной дисперсией независимо</w:t>
             </w:r>
           </w:p>
           <w:p/>
@@ -4499,6 +4563,10 @@
           </w:tcPr>
           <w:p>
             <w:r>
+              <w:rPr>
+                <w:noProof/>
+                <w:lang w:eastAsia="ru-RU"/>
+              </w:rPr>
               <w:drawing>
                 <wp:inline distT="0" distB="0" distL="0" distR="0" wp14:anchorId="451CD82F" wp14:editId="7E9E5F02">
                   <wp:extent cx="2057400" cy="2232385"/>
@@ -4539,6 +4607,10 @@
           <w:p/>
           <w:p>
             <w:r>
+              <w:rPr>
+                <w:noProof/>
+                <w:lang w:eastAsia="ru-RU"/>
+              </w:rPr>
               <w:drawing>
                 <wp:inline distT="0" distB="0" distL="0" distR="0" wp14:anchorId="1CAFCB10" wp14:editId="1F0DD7B1">
                   <wp:extent cx="2228850" cy="2277187"/>
@@ -4657,13 +4729,7 @@
               <w:rPr>
                 <w:lang w:val="en-US"/>
               </w:rPr>
-              <w:t xml:space="preserve"> </w:t>
-            </w:r>
-            <w:r>
-              <w:rPr>
-                <w:lang w:val="en-US"/>
-              </w:rPr>
-              <w:t>+ (</w:t>
+              <w:t xml:space="preserve"> + (</w:t>
             </w:r>
             <w:r>
               <w:rPr>
@@ -4690,13 +4756,7 @@
               <w:rPr>
                 <w:lang w:val="en-US"/>
               </w:rPr>
-              <w:t xml:space="preserve"> </w:t>
-            </w:r>
-            <w:r>
-              <w:rPr>
-                <w:lang w:val="en-US"/>
-              </w:rPr>
-              <w:t>/ (</w:t>
+              <w:t xml:space="preserve"> / (</w:t>
             </w:r>
             <w:r>
               <w:rPr>
@@ -4713,13 +4773,7 @@
               <w:rPr>
                 <w:lang w:val="en-US"/>
               </w:rPr>
-              <w:t xml:space="preserve"> </w:t>
-            </w:r>
-            <w:r>
-              <w:rPr>
-                <w:lang w:val="en-US"/>
-              </w:rPr>
-              <w:t xml:space="preserve">+ A1)) + </w:t>
+              <w:t xml:space="preserve"> + A1)) + </w:t>
             </w:r>
             <w:r>
               <w:t>ε</w:t>
@@ -4815,6 +4869,10 @@
           </w:tcPr>
           <w:p>
             <w:r>
+              <w:rPr>
+                <w:noProof/>
+                <w:lang w:eastAsia="ru-RU"/>
+              </w:rPr>
               <w:drawing>
                 <wp:inline distT="0" distB="0" distL="0" distR="0" wp14:anchorId="58D04A57" wp14:editId="49C0D33B">
                   <wp:extent cx="2477508" cy="2705100"/>
@@ -4854,6 +4912,10 @@
           </w:p>
           <w:p>
             <w:r>
+              <w:rPr>
+                <w:noProof/>
+                <w:lang w:eastAsia="ru-RU"/>
+              </w:rPr>
               <w:drawing>
                 <wp:inline distT="0" distB="0" distL="0" distR="0" wp14:anchorId="0574604B" wp14:editId="5C9ED943">
                   <wp:extent cx="2619375" cy="2601227"/>
@@ -5075,6 +5137,10 @@
           </w:tcPr>
           <w:p>
             <w:r>
+              <w:rPr>
+                <w:noProof/>
+                <w:lang w:eastAsia="ru-RU"/>
+              </w:rPr>
               <w:drawing>
                 <wp:inline distT="0" distB="0" distL="0" distR="0" wp14:anchorId="15A72D59" wp14:editId="52835913">
                   <wp:extent cx="2590800" cy="2697443"/>
@@ -5114,6 +5180,10 @@
           </w:p>
           <w:p>
             <w:r>
+              <w:rPr>
+                <w:noProof/>
+                <w:lang w:eastAsia="ru-RU"/>
+              </w:rPr>
               <w:drawing>
                 <wp:inline distT="0" distB="0" distL="0" distR="0" wp14:anchorId="5A67DAD3" wp14:editId="64597580">
                   <wp:extent cx="2447925" cy="2488724"/>
@@ -5587,6 +5657,10 @@
           </w:tcPr>
           <w:p>
             <w:r>
+              <w:rPr>
+                <w:noProof/>
+                <w:lang w:eastAsia="ru-RU"/>
+              </w:rPr>
               <w:drawing>
                 <wp:inline distT="0" distB="0" distL="0" distR="0" wp14:anchorId="12F2B994" wp14:editId="41161A41">
                   <wp:extent cx="2274595" cy="2343684"/>
@@ -5626,6 +5700,10 @@
           </w:p>
           <w:p>
             <w:r>
+              <w:rPr>
+                <w:noProof/>
+                <w:lang w:eastAsia="ru-RU"/>
+              </w:rPr>
               <w:lastRenderedPageBreak/>
               <w:drawing>
                 <wp:inline distT="0" distB="0" distL="0" distR="0" wp14:anchorId="4C78FA73" wp14:editId="5092C97B">
@@ -5745,13 +5823,7 @@
               <w:rPr>
                 <w:lang w:val="en-US"/>
               </w:rPr>
-              <w:t xml:space="preserve"> </w:t>
-            </w:r>
-            <w:r>
-              <w:rPr>
-                <w:lang w:val="en-US"/>
-              </w:rPr>
-              <w:t>+ (</w:t>
+              <w:t xml:space="preserve"> + (</w:t>
             </w:r>
             <w:r>
               <w:rPr>
@@ -5778,13 +5850,7 @@
               <w:rPr>
                 <w:lang w:val="en-US"/>
               </w:rPr>
-              <w:t xml:space="preserve"> </w:t>
-            </w:r>
-            <w:r>
-              <w:rPr>
-                <w:lang w:val="en-US"/>
-              </w:rPr>
-              <w:t>/ (</w:t>
+              <w:t xml:space="preserve"> / (</w:t>
             </w:r>
             <w:r>
               <w:rPr>
@@ -5793,16 +5859,7 @@
                 <w:color w:val="000000"/>
                 <w:bdr w:val="none" w:sz="0" w:space="0" w:color="auto" w:frame="1"/>
               </w:rPr>
-              <w:t>453.6</w:t>
-            </w:r>
-            <w:r>
-              <w:rPr>
-                <w:rStyle w:val="gntyacmbb4b"/>
-                <w:rFonts w:ascii="Lucida Console" w:hAnsi="Lucida Console"/>
-                <w:color w:val="000000"/>
-                <w:bdr w:val="none" w:sz="0" w:space="0" w:color="auto" w:frame="1"/>
-              </w:rPr>
-              <w:t xml:space="preserve"> </w:t>
+              <w:t xml:space="preserve">453.6 </w:t>
             </w:r>
             <w:r>
               <w:rPr>
@@ -5912,10 +5969,7 @@
               <w:t xml:space="preserve">1103.202 </w:t>
             </w:r>
           </w:p>
-          <w:p>
-            <w:bookmarkStart w:id="0" w:name="_GoBack"/>
-            <w:bookmarkEnd w:id="0"/>
-          </w:p>
+          <w:p/>
         </w:tc>
         <w:tc>
           <w:tcPr>
@@ -5923,6 +5977,10 @@
           </w:tcPr>
           <w:p>
             <w:r>
+              <w:rPr>
+                <w:noProof/>
+                <w:lang w:eastAsia="ru-RU"/>
+              </w:rPr>
               <w:drawing>
                 <wp:inline distT="0" distB="0" distL="0" distR="0" wp14:anchorId="25557FC8" wp14:editId="5C13E502">
                   <wp:extent cx="2447925" cy="2436592"/>
@@ -5962,6 +6020,10 @@
           </w:p>
           <w:p>
             <w:r>
+              <w:rPr>
+                <w:noProof/>
+                <w:lang w:eastAsia="ru-RU"/>
+              </w:rPr>
               <w:lastRenderedPageBreak/>
               <w:drawing>
                 <wp:inline distT="0" distB="0" distL="0" distR="0" wp14:anchorId="02457744" wp14:editId="3DFD10A5">
@@ -6025,7 +6087,8 @@
       </w:pPr>
       <w:r>
         <w:rPr>
-          <w:lang w:val="en-US"/>
+          <w:noProof/>
+          <w:lang w:eastAsia="ru-RU"/>
         </w:rPr>
         <w:lastRenderedPageBreak/>
         <w:drawing>
@@ -6271,7 +6334,6 @@
       <w:spacing w:after="0" w:line="240" w:lineRule="auto"/>
     </w:pPr>
     <w:tblPr>
-      <w:tblInd w:w="0" w:type="dxa"/>
       <w:tblBorders>
         <w:top w:val="single" w:sz="4" w:space="0" w:color="auto"/>
         <w:left w:val="single" w:sz="4" w:space="0" w:color="auto"/>
@@ -6280,12 +6342,6 @@
         <w:insideH w:val="single" w:sz="4" w:space="0" w:color="auto"/>
         <w:insideV w:val="single" w:sz="4" w:space="0" w:color="auto"/>
       </w:tblBorders>
-      <w:tblCellMar>
-        <w:top w:w="0" w:type="dxa"/>
-        <w:left w:w="108" w:type="dxa"/>
-        <w:bottom w:w="0" w:type="dxa"/>
-        <w:right w:w="108" w:type="dxa"/>
-      </w:tblCellMar>
     </w:tblPr>
   </w:style>
   <w:style w:type="paragraph" w:styleId="a4">
@@ -6575,7 +6631,6 @@
       <w:spacing w:after="0" w:line="240" w:lineRule="auto"/>
     </w:pPr>
     <w:tblPr>
-      <w:tblInd w:w="0" w:type="dxa"/>
       <w:tblBorders>
         <w:top w:val="single" w:sz="4" w:space="0" w:color="auto"/>
         <w:left w:val="single" w:sz="4" w:space="0" w:color="auto"/>
@@ -6584,12 +6639,6 @@
         <w:insideH w:val="single" w:sz="4" w:space="0" w:color="auto"/>
         <w:insideV w:val="single" w:sz="4" w:space="0" w:color="auto"/>
       </w:tblBorders>
-      <w:tblCellMar>
-        <w:top w:w="0" w:type="dxa"/>
-        <w:left w:w="108" w:type="dxa"/>
-        <w:bottom w:w="0" w:type="dxa"/>
-        <w:right w:w="108" w:type="dxa"/>
-      </w:tblCellMar>
     </w:tblPr>
   </w:style>
   <w:style w:type="paragraph" w:styleId="a4">
